--- a/法令ファイル/特別調達資金の報告書及び帳簿の様式及び記入の方法に関する省令/特別調達資金の報告書及び帳簿の様式及び記入の方法に関する省令（平成二十年財務省令第九十一号）.docx
+++ b/法令ファイル/特別調達資金の報告書及び帳簿の様式及び記入の方法に関する省令/特別調達資金の報告書及び帳簿の様式及び記入の方法に関する省令（平成二十年財務省令第九十一号）.docx
@@ -83,7 +83,7 @@
         <w:pStyle w:val="Heading1"/>
       </w:pPr>
       <w:r>
-        <w:t>附　則（令和元年六月二一日財務省令第五号）</w:t>
+        <w:t>附則（令和元年六月二一日財務省令第五号）</w:t>
       </w:r>
     </w:p>
     <w:p>
@@ -101,12 +101,26 @@
         <w:pStyle w:val="Heading1"/>
       </w:pPr>
       <w:r>
-        <w:t>附　則（令和二年一二月四日財務省令第七三号）</w:t>
+        <w:t>附則（令和二年一二月四日財務省令第七三号）</w:t>
       </w:r>
     </w:p>
     <w:p>
+      <w:pPr>
+        <w:pStyle w:val="Heading5"/>
+        <w:ind w:left="440"/>
+      </w:pPr>
+      <w:r>
+        <w:t>１</w:t>
+      </w:r>
+    </w:p>
+    <w:p>
+      <w:pPr>
+        <w:ind w:left="440"/>
+      </w:pPr>
       <w:r>
         <w:t>この省令は、令和三年一月一日から施行する。</w:t>
+        <w:br/>
+        <w:t>ただし、第二十条及び第三十六条の規定は、公布の日から施行する。</w:t>
       </w:r>
     </w:p>
     <w:p>
@@ -146,7 +160,7 @@
     </w:pPr>
     <w:r>
       <w:tab/>
-      <w:t>WeGov v0.1 - FTS141</w:t>
+      <w:t>WeGov v0.2 - FTS141</w:t>
     </w:r>
   </w:p>
 </w:ftr>
